--- a/Labs/Day1/AIOps_AzGitHub_Lab1-C.docx
+++ b/Labs/Day1/AIOps_AzGitHub_Lab1-C.docx
@@ -6,13 +6,8 @@
       <w:pPr>
         <w:pStyle w:val="Title"/>
       </w:pPr>
-      <w:proofErr w:type="gramStart"/>
       <w:r>
-        <w:t>Lab :</w:t>
-      </w:r>
-      <w:proofErr w:type="gramEnd"/>
-      <w:r>
-        <w:t xml:space="preserve"> Project Structuring, Version Control, Docker, and Azure Container Registry Integration</w:t>
+        <w:t>Lab : Project Structuring, Version Control, Docker, and Azure Container Registry Integration</w:t>
       </w:r>
     </w:p>
     <w:p>
@@ -46,15 +41,7 @@
       </w:r>
       <w:r>
         <w:br/>
-        <w:t xml:space="preserve">- Create a </w:t>
-      </w:r>
-      <w:proofErr w:type="spellStart"/>
-      <w:r>
-        <w:t>Dockerfile</w:t>
-      </w:r>
-      <w:proofErr w:type="spellEnd"/>
-      <w:r>
-        <w:t xml:space="preserve"> to containerize your application.</w:t>
+        <w:t>- Create a Dockerfile to containerize your application.</w:t>
       </w:r>
       <w:r>
         <w:br/>
@@ -154,16 +141,24 @@
       </w:r>
       <w:r>
         <w:br/>
-        <w:t>mkdir -p ~/aiops-lab/{data,logs,scripts,models,docker}</w:t>
       </w:r>
       <w:r>
-        <w:br/>
-        <w:t>cd ~/aiops-lab</w:t>
+        <w:t>mkdir aiops-lab</w:t>
       </w:r>
     </w:p>
     <w:p>
       <w:r>
         <w:lastRenderedPageBreak/>
+        <w:t>cd aiops-lab</w:t>
+      </w:r>
+    </w:p>
+    <w:p>
+      <w:r>
+        <w:t>mkdir data logs scripts models docker</w:t>
+      </w:r>
+    </w:p>
+    <w:p>
+      <w:r>
         <w:t>Explanation:</w:t>
       </w:r>
       <w:r>
@@ -205,7 +200,10 @@
       </w:r>
       <w:r>
         <w:br/>
-        <w:t>cd ~/aiops-lab/logs</w:t>
+        <w:t xml:space="preserve">cd </w:t>
+      </w:r>
+      <w:r>
+        <w:t>logs</w:t>
       </w:r>
       <w:r>
         <w:br/>
@@ -260,7 +258,10 @@
       </w:r>
       <w:r>
         <w:br/>
-        <w:t>cd ~/aiops-lab/scripts</w:t>
+        <w:t>cd ..</w:t>
+      </w:r>
+      <w:r>
+        <w:t>/scripts</w:t>
       </w:r>
       <w:r>
         <w:br/>
@@ -320,6 +321,7 @@
     </w:p>
     <w:p>
       <w:r>
+        <w:lastRenderedPageBreak/>
         <w:t>Test it:</w:t>
       </w:r>
       <w:r>
@@ -329,7 +331,6 @@
     </w:p>
     <w:p>
       <w:r>
-        <w:lastRenderedPageBreak/>
         <w:t>Expected Output:</w:t>
       </w:r>
       <w:r>
@@ -355,142 +356,6 @@
         <w:pStyle w:val="Heading2"/>
       </w:pPr>
       <w:r>
-        <w:t>Step 5: Initialize Git and Push Project to GitHub</w:t>
-      </w:r>
-    </w:p>
-    <w:p>
-      <w:r>
-        <w:t>Commands:</w:t>
-      </w:r>
-      <w:r>
-        <w:br/>
-        <w:t>cd ~/aiops-lab</w:t>
-      </w:r>
-      <w:r>
-        <w:br/>
-        <w:t>git init</w:t>
-      </w:r>
-      <w:r>
-        <w:br/>
-        <w:t>git remote add origin https://github.com/&lt;yourGitHubUsername&gt;/aiops-lab-&lt;yourGitHubUsername&gt;.git</w:t>
-      </w:r>
-      <w:r>
-        <w:br/>
-        <w:t>echo "# AIOps Log Anomaly Detector" &gt; README.md</w:t>
-      </w:r>
-      <w:r>
-        <w:br/>
-        <w:t>git add .</w:t>
-      </w:r>
-      <w:r>
-        <w:br/>
-        <w:t>git commit -m "Initial commit"</w:t>
-      </w:r>
-      <w:r>
-        <w:br/>
-        <w:t>git push origin main</w:t>
-      </w:r>
-    </w:p>
-    <w:p>
-      <w:r>
-        <w:t>Explanation:</w:t>
-      </w:r>
-      <w:r>
-        <w:br/>
-        <w:t>Pushes your local folder and versioned code to GitHub.</w:t>
-      </w:r>
-    </w:p>
-    <w:p>
-      <w:pPr>
-        <w:pStyle w:val="Heading2"/>
-      </w:pPr>
-      <w:r>
-        <w:t>Step 6: Create a Dockerfile</w:t>
-      </w:r>
-    </w:p>
-    <w:p>
-      <w:r>
-        <w:t>Commands:</w:t>
-      </w:r>
-      <w:r>
-        <w:br/>
-        <w:t>cd ~/aiops-lab/docker</w:t>
-      </w:r>
-      <w:r>
-        <w:br/>
-        <w:t>nano Dockerfile</w:t>
-      </w:r>
-    </w:p>
-    <w:p>
-      <w:r>
-        <w:t>Paste:</w:t>
-      </w:r>
-      <w:r>
-        <w:br/>
-        <w:t>FROM python:3.10-slim</w:t>
-      </w:r>
-      <w:r>
-        <w:br/>
-        <w:t>WORKDIR /app</w:t>
-      </w:r>
-      <w:r>
-        <w:br/>
-        <w:t>COPY ../scripts/log_anomaly_detector.py .</w:t>
-      </w:r>
-      <w:r>
-        <w:br/>
-        <w:t>COPY ../logs/sample.log /logs/sample.log</w:t>
-      </w:r>
-      <w:r>
-        <w:br/>
-        <w:t>ENTRYPOINT ["python", "log_anomaly_detector.py", "/logs/sample.log"]</w:t>
-      </w:r>
-    </w:p>
-    <w:p>
-      <w:r>
-        <w:t>Explanation:</w:t>
-      </w:r>
-      <w:r>
-        <w:br/>
-        <w:t>Creates a lightweight container to run the Python script.</w:t>
-      </w:r>
-    </w:p>
-    <w:p>
-      <w:pPr>
-        <w:pStyle w:val="Heading2"/>
-      </w:pPr>
-      <w:r>
-        <w:t>Step 7: Build Docker Image Locally</w:t>
-      </w:r>
-    </w:p>
-    <w:p>
-      <w:r>
-        <w:t>Commands:</w:t>
-      </w:r>
-      <w:r>
-        <w:br/>
-        <w:t>cd ~/aiops-lab</w:t>
-      </w:r>
-      <w:r>
-        <w:br/>
-        <w:t>docker build -t log-anomaly-detector:v1 -f docker/Dockerfile .</w:t>
-      </w:r>
-    </w:p>
-    <w:p>
-      <w:r>
-        <w:t>Explanation:</w:t>
-      </w:r>
-      <w:r>
-        <w:br/>
-        <w:t>Builds a local image using the Dockerfile.</w:t>
-      </w:r>
-    </w:p>
-    <w:p>
-      <w:pPr>
-        <w:pStyle w:val="Heading2"/>
-      </w:pPr>
-      <w:r>
-        <w:lastRenderedPageBreak/>
         <w:t>Lab Completion Checklist</w:t>
       </w:r>
     </w:p>
